--- a/IELTS/speaking/39_lost_important_thing.docx
+++ b/IELTS/speaking/39_lost_important_thing.docx
@@ -140,7 +140,7 @@
         <w:shd w:val="clear" w:color="auto" w:fill="FFFFFF"/>
         <w:jc w:val="left"/>
         <w:rPr>
-          <w:rFonts w:ascii="Arial" w:hAnsi="Arial" w:hint="eastAsia"/>
+          <w:rFonts w:ascii="Arial" w:hAnsi="Arial"/>
           <w:sz w:val="18"/>
           <w:szCs w:val="18"/>
         </w:rPr>
@@ -331,33 +331,49 @@
           <w:sz w:val="18"/>
           <w:szCs w:val="18"/>
         </w:rPr>
-        <w:t xml:space="preserve">I tired to search around to catch the theft since I could not reconcile myself to the reality. I had to walk to my school for the following week before I bought the new one. </w:t>
-      </w:r>
-      <w:r>
-        <w:rPr>
-          <w:rFonts w:ascii="Arial" w:hAnsi="Arial"/>
-          <w:sz w:val="18"/>
-          <w:szCs w:val="18"/>
-        </w:rPr>
-        <w:t xml:space="preserve">Although it was </w:t>
-      </w:r>
-      <w:proofErr w:type="gramStart"/>
-      <w:r>
-        <w:rPr>
-          <w:rFonts w:ascii="Arial" w:hAnsi="Arial"/>
-          <w:sz w:val="18"/>
-          <w:szCs w:val="18"/>
-        </w:rPr>
-        <w:t>a</w:t>
-      </w:r>
-      <w:proofErr w:type="gramEnd"/>
-      <w:r>
-        <w:rPr>
-          <w:rFonts w:ascii="Arial" w:hAnsi="Arial"/>
-          <w:sz w:val="18"/>
-          <w:szCs w:val="18"/>
-        </w:rPr>
-        <w:t xml:space="preserve"> old mountain bike, but it was my only brother who gave it to me. And it performs very well and was one of the best bikes in my class. I was even felt a little bit proud of it. I enjoyed riding it to school or anywhere else. And I also liked its gradual changing orange color and its sporting shape. Beside, it was expensive those days. So it was important to me for those reasons.</w:t>
+        <w:t xml:space="preserve">I tired to search around to catch the theft since I could not reconcile myself to </w:t>
+      </w:r>
+      <w:r>
+        <w:rPr>
+          <w:rFonts w:ascii="Arial" w:hAnsi="Arial"/>
+          <w:sz w:val="18"/>
+          <w:szCs w:val="18"/>
+        </w:rPr>
+        <w:t>the reality. I had to walk to</w:t>
+      </w:r>
+      <w:r>
+        <w:rPr>
+          <w:rFonts w:ascii="Arial" w:hAnsi="Arial"/>
+          <w:sz w:val="18"/>
+          <w:szCs w:val="18"/>
+        </w:rPr>
+        <w:t xml:space="preserve"> school for the following week before I bought the new one. </w:t>
+      </w:r>
+      <w:r>
+        <w:rPr>
+          <w:rFonts w:ascii="Arial" w:hAnsi="Arial"/>
+          <w:sz w:val="18"/>
+          <w:szCs w:val="18"/>
+        </w:rPr>
+        <w:t>Although it was a old mountain bike, but it was my only brother who gave it to me</w:t>
+      </w:r>
+      <w:r>
+        <w:rPr>
+          <w:rFonts w:ascii="Arial" w:hAnsi="Arial"/>
+          <w:sz w:val="18"/>
+          <w:szCs w:val="18"/>
+        </w:rPr>
+        <w:t>, it had sentimental value to me</w:t>
+      </w:r>
+      <w:bookmarkStart w:id="0" w:name="_GoBack"/>
+      <w:bookmarkEnd w:id="0"/>
+      <w:r>
+        <w:rPr>
+          <w:rFonts w:ascii="Arial" w:hAnsi="Arial"/>
+          <w:sz w:val="18"/>
+          <w:szCs w:val="18"/>
+        </w:rPr>
+        <w:t>. And it performs very well and was one of the best bikes in my class. I was even felt a little bit proud of it. I enjoyed riding it to school or anywhere else. And I also liked its gradual changing orange color and its sporting shape. Beside, it was expensive those days. So it was important to me for those reasons.</w:t>
       </w:r>
     </w:p>
     <w:p>
@@ -403,8 +419,6 @@
           <w:szCs w:val="18"/>
         </w:rPr>
       </w:pPr>
-      <w:bookmarkStart w:id="0" w:name="_GoBack"/>
-      <w:bookmarkEnd w:id="0"/>
     </w:p>
     <w:sectPr>
       <w:pgSz w:w="12240" w:h="15840"/>

--- a/IELTS/speaking/39_lost_important_thing.docx
+++ b/IELTS/speaking/39_lost_important_thing.docx
@@ -179,87 +179,111 @@
           <w:sz w:val="18"/>
           <w:szCs w:val="18"/>
         </w:rPr>
-        <w:t>, I went back to</w:t>
-      </w:r>
-      <w:r>
-        <w:rPr>
-          <w:rFonts w:ascii="Arial" w:hAnsi="Arial"/>
-          <w:sz w:val="18"/>
-          <w:szCs w:val="18"/>
-        </w:rPr>
-        <w:t xml:space="preserve"> my new home</w:t>
-      </w:r>
-      <w:r>
-        <w:rPr>
-          <w:rFonts w:ascii="Arial" w:hAnsi="Arial"/>
-          <w:sz w:val="18"/>
-          <w:szCs w:val="18"/>
-        </w:rPr>
-        <w:t xml:space="preserve"> to have l</w:t>
-      </w:r>
-      <w:r>
-        <w:rPr>
-          <w:rFonts w:ascii="Arial" w:hAnsi="Arial"/>
-          <w:sz w:val="18"/>
-          <w:szCs w:val="18"/>
-        </w:rPr>
-        <w:t>unch</w:t>
-      </w:r>
-      <w:r>
-        <w:rPr>
-          <w:rFonts w:ascii="Arial" w:hAnsi="Arial"/>
-          <w:sz w:val="18"/>
-          <w:szCs w:val="18"/>
-        </w:rPr>
-        <w:t xml:space="preserve"> as usual. When a strange idea that something bad may happened to my bike flashed through my mind in the middle of lunch, I ran down stair</w:t>
-      </w:r>
-      <w:r>
-        <w:rPr>
-          <w:rFonts w:ascii="Arial" w:hAnsi="Arial"/>
-          <w:sz w:val="18"/>
-          <w:szCs w:val="18"/>
-        </w:rPr>
-        <w:t xml:space="preserve">s quickly and </w:t>
-      </w:r>
-      <w:r>
-        <w:rPr>
-          <w:rFonts w:ascii="Arial" w:hAnsi="Arial"/>
-          <w:sz w:val="18"/>
-          <w:szCs w:val="18"/>
-        </w:rPr>
-        <w:t xml:space="preserve">found </w:t>
-      </w:r>
-      <w:r>
-        <w:rPr>
-          <w:rFonts w:ascii="Arial" w:hAnsi="Arial"/>
-          <w:sz w:val="18"/>
-          <w:szCs w:val="18"/>
-        </w:rPr>
-        <w:t xml:space="preserve">out </w:t>
-      </w:r>
-      <w:r>
-        <w:rPr>
-          <w:rFonts w:ascii="Arial" w:hAnsi="Arial"/>
-          <w:sz w:val="18"/>
-          <w:szCs w:val="18"/>
-        </w:rPr>
-        <w:t>that my bike I just parke</w:t>
-      </w:r>
-      <w:r>
-        <w:rPr>
-          <w:rFonts w:ascii="Arial" w:hAnsi="Arial"/>
-          <w:sz w:val="18"/>
-          <w:szCs w:val="18"/>
-        </w:rPr>
-        <w:t>d disappeared. I was at a lost completely when I saw</w:t>
-      </w:r>
-      <w:r>
-        <w:rPr>
-          <w:rFonts w:ascii="Arial" w:hAnsi="Arial"/>
-          <w:sz w:val="18"/>
-          <w:szCs w:val="18"/>
-        </w:rPr>
-        <w:t xml:space="preserve"> the empty public stair hall. It almost took two minutes for me to </w:t>
+        <w:t>,</w:t>
+      </w:r>
+      <w:r>
+        <w:rPr>
+          <w:rFonts w:ascii="Arial" w:hAnsi="Arial" w:hint="eastAsia"/>
+          <w:sz w:val="18"/>
+          <w:szCs w:val="18"/>
+        </w:rPr>
+        <w:t xml:space="preserve"> after lunch,</w:t>
+      </w:r>
+      <w:r>
+        <w:rPr>
+          <w:rFonts w:ascii="Arial" w:hAnsi="Arial"/>
+          <w:sz w:val="18"/>
+          <w:szCs w:val="18"/>
+        </w:rPr>
+        <w:t xml:space="preserve"> I stepped</w:t>
+      </w:r>
+      <w:r>
+        <w:rPr>
+          <w:rFonts w:ascii="Arial" w:hAnsi="Arial"/>
+          <w:sz w:val="18"/>
+          <w:szCs w:val="18"/>
+        </w:rPr>
+        <w:t xml:space="preserve"> down stair</w:t>
+      </w:r>
+      <w:r>
+        <w:rPr>
+          <w:rFonts w:ascii="Arial" w:hAnsi="Arial"/>
+          <w:sz w:val="18"/>
+          <w:szCs w:val="18"/>
+        </w:rPr>
+        <w:t>s</w:t>
+      </w:r>
+      <w:r>
+        <w:rPr>
+          <w:rFonts w:ascii="Arial" w:hAnsi="Arial"/>
+          <w:sz w:val="18"/>
+          <w:szCs w:val="18"/>
+        </w:rPr>
+        <w:t xml:space="preserve"> to go to school as usual</w:t>
+      </w:r>
+      <w:r>
+        <w:rPr>
+          <w:rFonts w:ascii="Arial" w:hAnsi="Arial"/>
+          <w:sz w:val="18"/>
+          <w:szCs w:val="18"/>
+        </w:rPr>
+        <w:t>.</w:t>
+      </w:r>
+      <w:r>
+        <w:rPr>
+          <w:rFonts w:ascii="Arial" w:hAnsi="Arial"/>
+          <w:sz w:val="18"/>
+          <w:szCs w:val="18"/>
+        </w:rPr>
+        <w:t xml:space="preserve"> I was c</w:t>
+      </w:r>
+      <w:r>
+        <w:rPr>
+          <w:rFonts w:ascii="Arial" w:hAnsi="Arial" w:hint="eastAsia"/>
+          <w:sz w:val="18"/>
+          <w:szCs w:val="18"/>
+        </w:rPr>
+        <w:t>o</w:t>
+      </w:r>
+      <w:r>
+        <w:rPr>
+          <w:rFonts w:ascii="Arial" w:hAnsi="Arial"/>
+          <w:sz w:val="18"/>
+          <w:szCs w:val="18"/>
+        </w:rPr>
+        <w:t xml:space="preserve">mpletely </w:t>
+      </w:r>
+      <w:r>
+        <w:rPr>
+          <w:rFonts w:ascii="Arial" w:hAnsi="Arial"/>
+          <w:sz w:val="18"/>
+          <w:szCs w:val="18"/>
+        </w:rPr>
+        <w:t>at a loss</w:t>
+      </w:r>
+      <w:r>
+        <w:rPr>
+          <w:rFonts w:ascii="Arial" w:hAnsi="Arial"/>
+          <w:sz w:val="18"/>
+          <w:szCs w:val="18"/>
+        </w:rPr>
+        <w:t xml:space="preserve"> after I saw</w:t>
+      </w:r>
+      <w:r>
+        <w:rPr>
+          <w:rFonts w:ascii="Arial" w:hAnsi="Arial"/>
+          <w:sz w:val="18"/>
+          <w:szCs w:val="18"/>
+        </w:rPr>
+        <w:t xml:space="preserve"> </w:t>
+      </w:r>
+      <w:r>
+        <w:rPr>
+          <w:rFonts w:ascii="Arial" w:hAnsi="Arial"/>
+          <w:sz w:val="18"/>
+          <w:szCs w:val="18"/>
+        </w:rPr>
+        <w:t xml:space="preserve">the empty public stair hall. It almost took two minutes for me to </w:t>
       </w:r>
       <w:r>
         <w:rPr>
@@ -291,82 +315,122 @@
           <w:sz w:val="18"/>
           <w:szCs w:val="18"/>
         </w:rPr>
-        <w:t>I felt extremely angry since</w:t>
-      </w:r>
-      <w:r>
-        <w:rPr>
-          <w:rFonts w:ascii="Arial" w:hAnsi="Arial"/>
-          <w:sz w:val="18"/>
-          <w:szCs w:val="18"/>
-        </w:rPr>
-        <w:t xml:space="preserve"> my aunt’s bi</w:t>
-      </w:r>
-      <w:r>
-        <w:rPr>
-          <w:rFonts w:ascii="Arial" w:hAnsi="Arial"/>
-          <w:sz w:val="18"/>
-          <w:szCs w:val="18"/>
-        </w:rPr>
-        <w:t>ke</w:t>
-      </w:r>
-      <w:r>
-        <w:rPr>
-          <w:rFonts w:ascii="Arial" w:hAnsi="Arial"/>
-          <w:sz w:val="18"/>
-          <w:szCs w:val="18"/>
-        </w:rPr>
-        <w:t xml:space="preserve"> was stolen t</w:t>
-      </w:r>
-      <w:r>
-        <w:rPr>
-          <w:rFonts w:ascii="Arial" w:hAnsi="Arial"/>
-          <w:sz w:val="18"/>
-          <w:szCs w:val="18"/>
-        </w:rPr>
-        <w:t xml:space="preserve">ogether. </w:t>
-      </w:r>
-      <w:r>
-        <w:rPr>
-          <w:rFonts w:ascii="Arial" w:hAnsi="Arial"/>
-          <w:sz w:val="18"/>
-          <w:szCs w:val="18"/>
-        </w:rPr>
-        <w:t xml:space="preserve">I tired to search around to catch the theft since I could not reconcile myself to </w:t>
-      </w:r>
-      <w:r>
-        <w:rPr>
-          <w:rFonts w:ascii="Arial" w:hAnsi="Arial"/>
-          <w:sz w:val="18"/>
-          <w:szCs w:val="18"/>
-        </w:rPr>
-        <w:t>the reality. I had to walk to</w:t>
-      </w:r>
-      <w:r>
-        <w:rPr>
-          <w:rFonts w:ascii="Arial" w:hAnsi="Arial"/>
-          <w:sz w:val="18"/>
-          <w:szCs w:val="18"/>
-        </w:rPr>
-        <w:t xml:space="preserve"> school for the following week before I bought the new one. </w:t>
-      </w:r>
-      <w:r>
-        <w:rPr>
-          <w:rFonts w:ascii="Arial" w:hAnsi="Arial"/>
-          <w:sz w:val="18"/>
-          <w:szCs w:val="18"/>
-        </w:rPr>
-        <w:t>Although it was a old mountain bike, but it was my only brother who gave it to me</w:t>
-      </w:r>
-      <w:r>
-        <w:rPr>
-          <w:rFonts w:ascii="Arial" w:hAnsi="Arial"/>
-          <w:sz w:val="18"/>
-          <w:szCs w:val="18"/>
-        </w:rPr>
-        <w:t>, it had sentimental value to me</w:t>
+        <w:t>I felt extr</w:t>
       </w:r>
       <w:bookmarkStart w:id="0" w:name="_GoBack"/>
       <w:bookmarkEnd w:id="0"/>
+      <w:r>
+        <w:rPr>
+          <w:rFonts w:ascii="Arial" w:hAnsi="Arial"/>
+          <w:sz w:val="18"/>
+          <w:szCs w:val="18"/>
+        </w:rPr>
+        <w:t>emely angry</w:t>
+      </w:r>
+      <w:r>
+        <w:rPr>
+          <w:rFonts w:ascii="Arial" w:hAnsi="Arial"/>
+          <w:sz w:val="18"/>
+          <w:szCs w:val="18"/>
+        </w:rPr>
+        <w:t>.</w:t>
+      </w:r>
+      <w:r>
+        <w:rPr>
+          <w:rFonts w:ascii="Arial" w:hAnsi="Arial"/>
+          <w:sz w:val="18"/>
+          <w:szCs w:val="18"/>
+        </w:rPr>
+        <w:t xml:space="preserve"> </w:t>
+      </w:r>
+      <w:r>
+        <w:rPr>
+          <w:rFonts w:ascii="Arial" w:hAnsi="Arial"/>
+          <w:sz w:val="18"/>
+          <w:szCs w:val="18"/>
+        </w:rPr>
+        <w:t>I tired to search around</w:t>
+      </w:r>
+      <w:r>
+        <w:rPr>
+          <w:rFonts w:ascii="Arial" w:hAnsi="Arial"/>
+          <w:sz w:val="18"/>
+          <w:szCs w:val="18"/>
+        </w:rPr>
+        <w:t xml:space="preserve"> the community</w:t>
+      </w:r>
+      <w:r>
+        <w:rPr>
+          <w:rFonts w:ascii="Arial" w:hAnsi="Arial"/>
+          <w:sz w:val="18"/>
+          <w:szCs w:val="18"/>
+        </w:rPr>
+        <w:t xml:space="preserve"> since I could not reconcile myself to </w:t>
+      </w:r>
+      <w:r>
+        <w:rPr>
+          <w:rFonts w:ascii="Arial" w:hAnsi="Arial"/>
+          <w:sz w:val="18"/>
+          <w:szCs w:val="18"/>
+        </w:rPr>
+        <w:t>the reality. I had to walk to</w:t>
+      </w:r>
+      <w:r>
+        <w:rPr>
+          <w:rFonts w:ascii="Arial" w:hAnsi="Arial"/>
+          <w:sz w:val="18"/>
+          <w:szCs w:val="18"/>
+        </w:rPr>
+        <w:t xml:space="preserve"> school for the fo</w:t>
+      </w:r>
+      <w:r>
+        <w:rPr>
+          <w:rFonts w:ascii="Arial" w:hAnsi="Arial"/>
+          <w:sz w:val="18"/>
+          <w:szCs w:val="18"/>
+        </w:rPr>
+        <w:t>llowing week before I bought a</w:t>
+      </w:r>
+      <w:r>
+        <w:rPr>
+          <w:rFonts w:ascii="Arial" w:hAnsi="Arial"/>
+          <w:sz w:val="18"/>
+          <w:szCs w:val="18"/>
+        </w:rPr>
+        <w:t xml:space="preserve"> new one. </w:t>
+      </w:r>
+      <w:r>
+        <w:rPr>
+          <w:rFonts w:ascii="Arial" w:hAnsi="Arial"/>
+          <w:sz w:val="18"/>
+          <w:szCs w:val="18"/>
+        </w:rPr>
+        <w:t>Although it was a</w:t>
+      </w:r>
+      <w:r>
+        <w:rPr>
+          <w:rFonts w:ascii="Arial" w:hAnsi="Arial"/>
+          <w:sz w:val="18"/>
+          <w:szCs w:val="18"/>
+        </w:rPr>
+        <w:t>n</w:t>
+      </w:r>
+      <w:r>
+        <w:rPr>
+          <w:rFonts w:ascii="Arial" w:hAnsi="Arial"/>
+          <w:sz w:val="18"/>
+          <w:szCs w:val="18"/>
+        </w:rPr>
+        <w:t xml:space="preserve"> old mountain bike, but it was my only brother who gave it to me</w:t>
+      </w:r>
+      <w:r>
+        <w:rPr>
+          <w:rFonts w:ascii="Arial" w:hAnsi="Arial"/>
+          <w:sz w:val="18"/>
+          <w:szCs w:val="18"/>
+        </w:rPr>
+        <w:t>, it had sentimental value to me</w:t>
+      </w:r>
       <w:r>
         <w:rPr>
           <w:rFonts w:ascii="Arial" w:hAnsi="Arial"/>

--- a/IELTS/speaking/39_lost_important_thing.docx
+++ b/IELTS/speaking/39_lost_important_thing.docx
@@ -315,7 +315,87 @@
           <w:sz w:val="18"/>
           <w:szCs w:val="18"/>
         </w:rPr>
-        <w:t>I felt extr</w:t>
+        <w:t>I felt extremely angry</w:t>
+      </w:r>
+      <w:r>
+        <w:rPr>
+          <w:rFonts w:ascii="Arial" w:hAnsi="Arial"/>
+          <w:sz w:val="18"/>
+          <w:szCs w:val="18"/>
+        </w:rPr>
+        <w:t>.</w:t>
+      </w:r>
+      <w:r>
+        <w:rPr>
+          <w:rFonts w:ascii="Arial" w:hAnsi="Arial"/>
+          <w:sz w:val="18"/>
+          <w:szCs w:val="18"/>
+        </w:rPr>
+        <w:t xml:space="preserve"> </w:t>
+      </w:r>
+      <w:r>
+        <w:rPr>
+          <w:rFonts w:ascii="Arial" w:hAnsi="Arial"/>
+          <w:sz w:val="18"/>
+          <w:szCs w:val="18"/>
+        </w:rPr>
+        <w:t>I tired to search around</w:t>
+      </w:r>
+      <w:r>
+        <w:rPr>
+          <w:rFonts w:ascii="Arial" w:hAnsi="Arial"/>
+          <w:sz w:val="18"/>
+          <w:szCs w:val="18"/>
+        </w:rPr>
+        <w:t xml:space="preserve"> the community</w:t>
+      </w:r>
+      <w:r>
+        <w:rPr>
+          <w:rFonts w:ascii="Arial" w:hAnsi="Arial"/>
+          <w:sz w:val="18"/>
+          <w:szCs w:val="18"/>
+        </w:rPr>
+        <w:t xml:space="preserve"> since I could not reconcile myself to </w:t>
+      </w:r>
+      <w:r>
+        <w:rPr>
+          <w:rFonts w:ascii="Arial" w:hAnsi="Arial"/>
+          <w:sz w:val="18"/>
+          <w:szCs w:val="18"/>
+        </w:rPr>
+        <w:t>the reality. I had to walk to</w:t>
+      </w:r>
+      <w:r>
+        <w:rPr>
+          <w:rFonts w:ascii="Arial" w:hAnsi="Arial"/>
+          <w:sz w:val="18"/>
+          <w:szCs w:val="18"/>
+        </w:rPr>
+        <w:t xml:space="preserve"> school for the fo</w:t>
+      </w:r>
+      <w:r>
+        <w:rPr>
+          <w:rFonts w:ascii="Arial" w:hAnsi="Arial"/>
+          <w:sz w:val="18"/>
+          <w:szCs w:val="18"/>
+        </w:rPr>
+        <w:t>llowing week before I bought a</w:t>
+      </w:r>
+      <w:r>
+        <w:rPr>
+          <w:rFonts w:ascii="Arial" w:hAnsi="Arial"/>
+          <w:sz w:val="18"/>
+          <w:szCs w:val="18"/>
+        </w:rPr>
+        <w:t xml:space="preserve"> new bike</w:t>
+      </w:r>
+      <w:r>
+        <w:rPr>
+          <w:rFonts w:ascii="Arial" w:hAnsi="Arial"/>
+          <w:sz w:val="18"/>
+          <w:szCs w:val="18"/>
+        </w:rPr>
+        <w:t>. I</w:t>
       </w:r>
       <w:bookmarkStart w:id="0" w:name="_GoBack"/>
       <w:bookmarkEnd w:id="0"/>
@@ -325,87 +405,7 @@
           <w:sz w:val="18"/>
           <w:szCs w:val="18"/>
         </w:rPr>
-        <w:t>emely angry</w:t>
-      </w:r>
-      <w:r>
-        <w:rPr>
-          <w:rFonts w:ascii="Arial" w:hAnsi="Arial"/>
-          <w:sz w:val="18"/>
-          <w:szCs w:val="18"/>
-        </w:rPr>
-        <w:t>.</w:t>
-      </w:r>
-      <w:r>
-        <w:rPr>
-          <w:rFonts w:ascii="Arial" w:hAnsi="Arial"/>
-          <w:sz w:val="18"/>
-          <w:szCs w:val="18"/>
-        </w:rPr>
-        <w:t xml:space="preserve"> </w:t>
-      </w:r>
-      <w:r>
-        <w:rPr>
-          <w:rFonts w:ascii="Arial" w:hAnsi="Arial"/>
-          <w:sz w:val="18"/>
-          <w:szCs w:val="18"/>
-        </w:rPr>
-        <w:t>I tired to search around</w:t>
-      </w:r>
-      <w:r>
-        <w:rPr>
-          <w:rFonts w:ascii="Arial" w:hAnsi="Arial"/>
-          <w:sz w:val="18"/>
-          <w:szCs w:val="18"/>
-        </w:rPr>
-        <w:t xml:space="preserve"> the community</w:t>
-      </w:r>
-      <w:r>
-        <w:rPr>
-          <w:rFonts w:ascii="Arial" w:hAnsi="Arial"/>
-          <w:sz w:val="18"/>
-          <w:szCs w:val="18"/>
-        </w:rPr>
-        <w:t xml:space="preserve"> since I could not reconcile myself to </w:t>
-      </w:r>
-      <w:r>
-        <w:rPr>
-          <w:rFonts w:ascii="Arial" w:hAnsi="Arial"/>
-          <w:sz w:val="18"/>
-          <w:szCs w:val="18"/>
-        </w:rPr>
-        <w:t>the reality. I had to walk to</w:t>
-      </w:r>
-      <w:r>
-        <w:rPr>
-          <w:rFonts w:ascii="Arial" w:hAnsi="Arial"/>
-          <w:sz w:val="18"/>
-          <w:szCs w:val="18"/>
-        </w:rPr>
-        <w:t xml:space="preserve"> school for the fo</w:t>
-      </w:r>
-      <w:r>
-        <w:rPr>
-          <w:rFonts w:ascii="Arial" w:hAnsi="Arial"/>
-          <w:sz w:val="18"/>
-          <w:szCs w:val="18"/>
-        </w:rPr>
-        <w:t>llowing week before I bought a</w:t>
-      </w:r>
-      <w:r>
-        <w:rPr>
-          <w:rFonts w:ascii="Arial" w:hAnsi="Arial"/>
-          <w:sz w:val="18"/>
-          <w:szCs w:val="18"/>
-        </w:rPr>
-        <w:t xml:space="preserve"> new one. </w:t>
-      </w:r>
-      <w:r>
-        <w:rPr>
-          <w:rFonts w:ascii="Arial" w:hAnsi="Arial"/>
-          <w:sz w:val="18"/>
-          <w:szCs w:val="18"/>
-        </w:rPr>
-        <w:t>Although it was a</w:t>
+        <w:t>t was a</w:t>
       </w:r>
       <w:r>
         <w:rPr>
@@ -429,15 +429,31 @@
           <w:sz w:val="18"/>
           <w:szCs w:val="18"/>
         </w:rPr>
-        <w:t>, it had sentimental value to me</w:t>
-      </w:r>
-      <w:r>
-        <w:rPr>
-          <w:rFonts w:ascii="Arial" w:hAnsi="Arial"/>
-          <w:sz w:val="18"/>
-          <w:szCs w:val="18"/>
-        </w:rPr>
-        <w:t>. And it performs very well and was one of the best bikes in my class. I was even felt a little bit proud of it. I enjoyed riding it to school or anywhere else. And I also liked its gradual changing orange color and its sporting shape. Beside, it was expensive those days. So it was important to me for those reasons.</w:t>
+        <w:t>, it had sentimental</w:t>
+      </w:r>
+      <w:r>
+        <w:rPr>
+          <w:rFonts w:ascii="Arial" w:hAnsi="Arial"/>
+          <w:sz w:val="18"/>
+          <w:szCs w:val="18"/>
+        </w:rPr>
+        <w:t xml:space="preserve"> value</w:t>
+      </w:r>
+      <w:r>
+        <w:rPr>
+          <w:rFonts w:ascii="Arial" w:hAnsi="Arial"/>
+          <w:sz w:val="18"/>
+          <w:szCs w:val="18"/>
+        </w:rPr>
+        <w:t>. And it performed</w:t>
+      </w:r>
+      <w:r>
+        <w:rPr>
+          <w:rFonts w:ascii="Arial" w:hAnsi="Arial"/>
+          <w:sz w:val="18"/>
+          <w:szCs w:val="18"/>
+        </w:rPr>
+        <w:t xml:space="preserve"> very well and was one of the best bikes in my class. I was even felt a little bit proud of it. I enjoyed riding it to school or anywhere else. And I also liked its gradual changing orange color and its sporting shape. Beside, it was expensive those days. So it was important to me for those reasons.</w:t>
       </w:r>
     </w:p>
     <w:p>
